--- a/Casos de uso/UC1/plantilla UC1.docx
+++ b/Casos de uso/UC1/plantilla UC1.docx
@@ -4957,12 +4957,12 @@
                 <wp:extent cx="1108710" cy="862330"/>
                 <wp:effectExtent b="0" l="0" r="0" t="0"/>
                 <wp:wrapNone/>
-                <wp:docPr id="1" name="image2.png"/>
+                <wp:docPr id="1" name="image3.png"/>
                 <a:graphic>
                   <a:graphicData uri="http://schemas.openxmlformats.org/drawingml/2006/picture">
                     <pic:pic>
                       <pic:nvPicPr>
-                        <pic:cNvPr id="0" name="image2.png"/>
+                        <pic:cNvPr id="0" name="image3.png"/>
                         <pic:cNvPicPr preferRelativeResize="0"/>
                       </pic:nvPicPr>
                       <pic:blipFill>
